--- a/searchRoadOnMatrix/Отчет7.docx
+++ b/searchRoadOnMatrix/Отчет7.docx
@@ -888,6 +888,32 @@
           <w:t>https://maximzar.github.io/SaDPA/searchRoadOnMatrix/src/</w:t>
         </w:r>
       </w:hyperlink>
+      <w:r>
+        <w:rPr>
+          <w:rFonts w:ascii="Times New Roman" w:hAnsi="Times New Roman" w:cs="Times New Roman"/>
+          <w:sz w:val="28"/>
+          <w:szCs w:val="28"/>
+          <w:lang w:val="en-US"/>
+        </w:rPr>
+        <w:t>index</w:t>
+      </w:r>
+      <w:r>
+        <w:rPr>
+          <w:rFonts w:ascii="Times New Roman" w:hAnsi="Times New Roman" w:cs="Times New Roman"/>
+          <w:sz w:val="28"/>
+          <w:szCs w:val="28"/>
+        </w:rPr>
+        <w:t>.</w:t>
+      </w:r>
+      <w:r>
+        <w:rPr>
+          <w:rFonts w:ascii="Times New Roman" w:hAnsi="Times New Roman" w:cs="Times New Roman"/>
+          <w:sz w:val="28"/>
+          <w:szCs w:val="28"/>
+          <w:lang w:val="en-US"/>
+        </w:rPr>
+        <w:t>html</w:t>
+      </w:r>
     </w:p>
     <w:p>
       <w:pPr>
@@ -913,9 +939,10 @@
         <w:spacing w:line="256" w:lineRule="auto"/>
         <w:rPr>
           <w:rFonts w:ascii="Times New Roman" w:hAnsi="Times New Roman" w:cs="Times New Roman"/>
-          <w:b/>
-          <w:sz w:val="28"/>
-          <w:szCs w:val="28"/>
+          <w:bCs/>
+          <w:sz w:val="28"/>
+          <w:szCs w:val="28"/>
+          <w:lang w:val="en-US"/>
         </w:rPr>
       </w:pPr>
       <w:r>
@@ -928,37 +955,6 @@
         <w:lastRenderedPageBreak/>
         <w:t>Код программы</w:t>
       </w:r>
-    </w:p>
-    <w:p>
-      <w:pPr>
-        <w:spacing w:line="256" w:lineRule="auto"/>
-        <w:rPr>
-          <w:rFonts w:ascii="Times New Roman" w:hAnsi="Times New Roman" w:cs="Times New Roman"/>
-          <w:bCs/>
-          <w:sz w:val="28"/>
-          <w:szCs w:val="28"/>
-        </w:rPr>
-      </w:pPr>
-      <w:r>
-        <w:rPr>
-          <w:rFonts w:ascii="Times New Roman" w:hAnsi="Times New Roman" w:cs="Times New Roman"/>
-          <w:bCs/>
-          <w:sz w:val="28"/>
-          <w:szCs w:val="28"/>
-        </w:rPr>
-        <w:t>Код содержит несколько абстракций:</w:t>
-      </w:r>
-    </w:p>
-    <w:p>
-      <w:pPr>
-        <w:spacing w:line="256" w:lineRule="auto"/>
-        <w:rPr>
-          <w:rFonts w:ascii="Times New Roman" w:hAnsi="Times New Roman" w:cs="Times New Roman"/>
-          <w:bCs/>
-          <w:sz w:val="28"/>
-          <w:szCs w:val="28"/>
-        </w:rPr>
-      </w:pPr>
     </w:p>
     <w:p>
       <w:pPr>
@@ -5881,6 +5877,7 @@
           <w:szCs w:val="18"/>
           <w:lang w:val="en-US" w:eastAsia="ru-RU"/>
         </w:rPr>
+        <w:lastRenderedPageBreak/>
         <w:t xml:space="preserve">  </w:t>
       </w:r>
       <w:r>
@@ -6734,26 +6731,1401 @@
         </w:rPr>
         <w:t>программы и скриншоты работы:</w:t>
       </w:r>
+      <w:r>
+        <w:rPr>
+          <w:rFonts w:ascii="Times New Roman" w:hAnsi="Times New Roman" w:cs="Times New Roman"/>
+          <w:b/>
+          <w:sz w:val="28"/>
+          <w:szCs w:val="28"/>
+        </w:rPr>
+        <w:br/>
+      </w:r>
+      <w:r>
+        <w:rPr>
+          <w:rFonts w:ascii="Times New Roman" w:hAnsi="Times New Roman" w:cs="Times New Roman"/>
+          <w:b/>
+          <w:sz w:val="28"/>
+          <w:szCs w:val="28"/>
+        </w:rPr>
+        <w:drawing>
+          <wp:inline distT="0" distB="0" distL="0" distR="0" wp14:anchorId="1C39BB56" wp14:editId="2481D42B">
+            <wp:extent cx="5940425" cy="3674745"/>
+            <wp:effectExtent l="0" t="0" r="3175" b="0"/>
+            <wp:docPr id="18" name="Рисунок 18"/>
+            <wp:cNvGraphicFramePr>
+              <a:graphicFrameLocks xmlns:a="http://schemas.openxmlformats.org/drawingml/2006/main" noChangeAspect="1"/>
+            </wp:cNvGraphicFramePr>
+            <a:graphic xmlns:a="http://schemas.openxmlformats.org/drawingml/2006/main">
+              <a:graphicData uri="http://schemas.openxmlformats.org/drawingml/2006/picture">
+                <pic:pic xmlns:pic="http://schemas.openxmlformats.org/drawingml/2006/picture">
+                  <pic:nvPicPr>
+                    <pic:cNvPr id="1" name=""/>
+                    <pic:cNvPicPr/>
+                  </pic:nvPicPr>
+                  <pic:blipFill>
+                    <a:blip r:embed="rId8"/>
+                    <a:stretch>
+                      <a:fillRect/>
+                    </a:stretch>
+                  </pic:blipFill>
+                  <pic:spPr>
+                    <a:xfrm>
+                      <a:off x="0" y="0"/>
+                      <a:ext cx="5940425" cy="3674745"/>
+                    </a:xfrm>
+                    <a:prstGeom prst="rect">
+                      <a:avLst/>
+                    </a:prstGeom>
+                  </pic:spPr>
+                </pic:pic>
+              </a:graphicData>
+            </a:graphic>
+          </wp:inline>
+        </w:drawing>
+      </w:r>
     </w:p>
     <w:p>
       <w:pPr>
         <w:spacing w:line="240" w:lineRule="auto"/>
         <w:rPr>
+          <w:rFonts w:ascii="Times New Roman" w:hAnsi="Times New Roman" w:cs="Times New Roman"/>
           <w:noProof/>
-        </w:rPr>
-      </w:pPr>
-      <w:r>
-        <w:rPr>
+          <w:sz w:val="28"/>
+          <w:szCs w:val="28"/>
+        </w:rPr>
+      </w:pPr>
+      <w:r>
+        <w:rPr>
+          <w:rFonts w:ascii="Times New Roman" w:hAnsi="Times New Roman" w:cs="Times New Roman"/>
           <w:noProof/>
+          <w:sz w:val="28"/>
+          <w:szCs w:val="28"/>
+        </w:rPr>
+        <w:t>Ортогональное направление:</w:t>
+      </w:r>
+    </w:p>
+    <w:p>
+      <w:pPr>
+        <w:spacing w:line="240" w:lineRule="auto"/>
+        <w:jc w:val="center"/>
+        <w:rPr>
+          <w:rFonts w:ascii="Times New Roman" w:hAnsi="Times New Roman" w:cs="Times New Roman"/>
+          <w:noProof/>
+          <w:sz w:val="28"/>
+          <w:szCs w:val="28"/>
+        </w:rPr>
+      </w:pPr>
+      <w:r>
+        <w:rPr>
+          <w:rFonts w:ascii="Times New Roman" w:hAnsi="Times New Roman" w:cs="Times New Roman"/>
+          <w:noProof/>
+          <w:sz w:val="28"/>
+          <w:szCs w:val="28"/>
+        </w:rPr>
+        <w:t>Волновой алгоритм:</w:t>
+      </w:r>
+    </w:p>
+    <w:p>
+      <w:pPr>
+        <w:spacing w:line="240" w:lineRule="auto"/>
+        <w:jc w:val="center"/>
+        <w:rPr>
+          <w:rFonts w:ascii="Times New Roman" w:hAnsi="Times New Roman" w:cs="Times New Roman"/>
+          <w:noProof/>
+          <w:sz w:val="28"/>
+          <w:szCs w:val="28"/>
+          <w:lang w:val="en-US"/>
+        </w:rPr>
+      </w:pPr>
+      <w:r>
+        <w:rPr>
+          <w:rFonts w:ascii="Times New Roman" w:hAnsi="Times New Roman" w:cs="Times New Roman"/>
+          <w:noProof/>
+          <w:sz w:val="28"/>
+          <w:szCs w:val="28"/>
+          <w:lang w:val="en-US"/>
+        </w:rPr>
+        <w:drawing>
+          <wp:inline distT="0" distB="0" distL="0" distR="0" wp14:anchorId="4B854E0C" wp14:editId="332EE4FC">
+            <wp:extent cx="2368991" cy="2471057"/>
+            <wp:effectExtent l="0" t="0" r="6350" b="5715"/>
+            <wp:docPr id="1" name="Рисунок 1"/>
+            <wp:cNvGraphicFramePr>
+              <a:graphicFrameLocks xmlns:a="http://schemas.openxmlformats.org/drawingml/2006/main" noChangeAspect="1"/>
+            </wp:cNvGraphicFramePr>
+            <a:graphic xmlns:a="http://schemas.openxmlformats.org/drawingml/2006/main">
+              <a:graphicData uri="http://schemas.openxmlformats.org/drawingml/2006/picture">
+                <pic:pic xmlns:pic="http://schemas.openxmlformats.org/drawingml/2006/picture">
+                  <pic:nvPicPr>
+                    <pic:cNvPr id="1" name=""/>
+                    <pic:cNvPicPr/>
+                  </pic:nvPicPr>
+                  <pic:blipFill>
+                    <a:blip r:embed="rId9"/>
+                    <a:stretch>
+                      <a:fillRect/>
+                    </a:stretch>
+                  </pic:blipFill>
+                  <pic:spPr>
+                    <a:xfrm>
+                      <a:off x="0" y="0"/>
+                      <a:ext cx="2378084" cy="2480541"/>
+                    </a:xfrm>
+                    <a:prstGeom prst="rect">
+                      <a:avLst/>
+                    </a:prstGeom>
+                  </pic:spPr>
+                </pic:pic>
+              </a:graphicData>
+            </a:graphic>
+          </wp:inline>
+        </w:drawing>
+      </w:r>
+    </w:p>
+    <w:p>
+      <w:pPr>
+        <w:spacing w:line="240" w:lineRule="auto"/>
+        <w:jc w:val="center"/>
+        <w:rPr>
+          <w:rFonts w:ascii="Times New Roman" w:hAnsi="Times New Roman" w:cs="Times New Roman"/>
+          <w:noProof/>
+          <w:sz w:val="28"/>
+          <w:szCs w:val="28"/>
+        </w:rPr>
+      </w:pPr>
+      <w:r>
+        <w:rPr>
+          <w:rFonts w:ascii="Times New Roman" w:hAnsi="Times New Roman" w:cs="Times New Roman"/>
+          <w:noProof/>
+          <w:sz w:val="28"/>
+          <w:szCs w:val="28"/>
+        </w:rPr>
+        <w:lastRenderedPageBreak/>
+        <w:t>Жадный алгоритм:</w:t>
+      </w:r>
+      <w:r>
+        <w:rPr>
+          <w:rFonts w:ascii="Times New Roman" w:hAnsi="Times New Roman" w:cs="Times New Roman"/>
+          <w:noProof/>
+          <w:sz w:val="28"/>
+          <w:szCs w:val="28"/>
+        </w:rPr>
+        <w:br/>
+      </w:r>
+      <w:r>
+        <w:rPr>
+          <w:rFonts w:ascii="Times New Roman" w:hAnsi="Times New Roman" w:cs="Times New Roman"/>
+          <w:noProof/>
+          <w:sz w:val="28"/>
+          <w:szCs w:val="28"/>
+        </w:rPr>
+        <w:drawing>
+          <wp:inline distT="0" distB="0" distL="0" distR="0" wp14:anchorId="35F17E98" wp14:editId="05D9E587">
+            <wp:extent cx="2363117" cy="2503714"/>
+            <wp:effectExtent l="0" t="0" r="0" b="0"/>
+            <wp:docPr id="2" name="Рисунок 2"/>
+            <wp:cNvGraphicFramePr>
+              <a:graphicFrameLocks xmlns:a="http://schemas.openxmlformats.org/drawingml/2006/main" noChangeAspect="1"/>
+            </wp:cNvGraphicFramePr>
+            <a:graphic xmlns:a="http://schemas.openxmlformats.org/drawingml/2006/main">
+              <a:graphicData uri="http://schemas.openxmlformats.org/drawingml/2006/picture">
+                <pic:pic xmlns:pic="http://schemas.openxmlformats.org/drawingml/2006/picture">
+                  <pic:nvPicPr>
+                    <pic:cNvPr id="1" name=""/>
+                    <pic:cNvPicPr/>
+                  </pic:nvPicPr>
+                  <pic:blipFill>
+                    <a:blip r:embed="rId10"/>
+                    <a:stretch>
+                      <a:fillRect/>
+                    </a:stretch>
+                  </pic:blipFill>
+                  <pic:spPr>
+                    <a:xfrm>
+                      <a:off x="0" y="0"/>
+                      <a:ext cx="2386157" cy="2528125"/>
+                    </a:xfrm>
+                    <a:prstGeom prst="rect">
+                      <a:avLst/>
+                    </a:prstGeom>
+                  </pic:spPr>
+                </pic:pic>
+              </a:graphicData>
+            </a:graphic>
+          </wp:inline>
+        </w:drawing>
+      </w:r>
+    </w:p>
+    <w:p>
+      <w:pPr>
+        <w:spacing w:line="240" w:lineRule="auto"/>
+        <w:jc w:val="center"/>
+        <w:rPr>
+          <w:rFonts w:ascii="Times New Roman" w:hAnsi="Times New Roman" w:cs="Times New Roman"/>
+          <w:noProof/>
+          <w:sz w:val="28"/>
+          <w:szCs w:val="28"/>
+        </w:rPr>
+      </w:pPr>
+      <w:r>
+        <w:rPr>
+          <w:rFonts w:ascii="Times New Roman" w:hAnsi="Times New Roman" w:cs="Times New Roman"/>
+          <w:noProof/>
+          <w:sz w:val="28"/>
+          <w:szCs w:val="28"/>
+        </w:rPr>
+        <w:t>а*</w:t>
+      </w:r>
+      <w:r>
+        <w:rPr>
+          <w:rFonts w:ascii="Times New Roman" w:hAnsi="Times New Roman" w:cs="Times New Roman"/>
+          <w:noProof/>
+          <w:sz w:val="28"/>
+          <w:szCs w:val="28"/>
         </w:rPr>
         <w:t xml:space="preserve"> </w:t>
       </w:r>
       <w:r>
         <w:rPr>
+          <w:rFonts w:ascii="Times New Roman" w:hAnsi="Times New Roman" w:cs="Times New Roman"/>
           <w:noProof/>
+          <w:sz w:val="28"/>
+          <w:szCs w:val="28"/>
         </w:rPr>
         <w:t xml:space="preserve"> </w:t>
       </w:r>
+      <w:r>
+        <w:rPr>
+          <w:rFonts w:ascii="Times New Roman" w:hAnsi="Times New Roman" w:cs="Times New Roman"/>
+          <w:noProof/>
+          <w:sz w:val="28"/>
+          <w:szCs w:val="28"/>
+        </w:rPr>
+        <w:br/>
+      </w:r>
+      <w:r>
+        <w:rPr>
+          <w:rFonts w:ascii="Times New Roman" w:hAnsi="Times New Roman" w:cs="Times New Roman"/>
+          <w:noProof/>
+          <w:sz w:val="28"/>
+          <w:szCs w:val="28"/>
+        </w:rPr>
+        <w:drawing>
+          <wp:inline distT="0" distB="0" distL="0" distR="0" wp14:anchorId="1DB8680D" wp14:editId="229FCB86">
+            <wp:extent cx="2320815" cy="2460171"/>
+            <wp:effectExtent l="0" t="0" r="3810" b="3810"/>
+            <wp:docPr id="3" name="Рисунок 3"/>
+            <wp:cNvGraphicFramePr>
+              <a:graphicFrameLocks xmlns:a="http://schemas.openxmlformats.org/drawingml/2006/main" noChangeAspect="1"/>
+            </wp:cNvGraphicFramePr>
+            <a:graphic xmlns:a="http://schemas.openxmlformats.org/drawingml/2006/main">
+              <a:graphicData uri="http://schemas.openxmlformats.org/drawingml/2006/picture">
+                <pic:pic xmlns:pic="http://schemas.openxmlformats.org/drawingml/2006/picture">
+                  <pic:nvPicPr>
+                    <pic:cNvPr id="1" name=""/>
+                    <pic:cNvPicPr/>
+                  </pic:nvPicPr>
+                  <pic:blipFill>
+                    <a:blip r:embed="rId11"/>
+                    <a:stretch>
+                      <a:fillRect/>
+                    </a:stretch>
+                  </pic:blipFill>
+                  <pic:spPr>
+                    <a:xfrm>
+                      <a:off x="0" y="0"/>
+                      <a:ext cx="2327813" cy="2467589"/>
+                    </a:xfrm>
+                    <a:prstGeom prst="rect">
+                      <a:avLst/>
+                    </a:prstGeom>
+                  </pic:spPr>
+                </pic:pic>
+              </a:graphicData>
+            </a:graphic>
+          </wp:inline>
+        </w:drawing>
+      </w:r>
+    </w:p>
+    <w:p>
+      <w:pPr>
+        <w:spacing w:line="240" w:lineRule="auto"/>
+        <w:rPr>
+          <w:rFonts w:ascii="Times New Roman" w:hAnsi="Times New Roman" w:cs="Times New Roman"/>
+          <w:noProof/>
+          <w:sz w:val="28"/>
+          <w:szCs w:val="28"/>
+        </w:rPr>
+      </w:pPr>
+      <w:r>
+        <w:rPr>
+          <w:rFonts w:ascii="Times New Roman" w:hAnsi="Times New Roman" w:cs="Times New Roman"/>
+          <w:noProof/>
+          <w:sz w:val="28"/>
+          <w:szCs w:val="28"/>
+        </w:rPr>
+        <w:t>Ортогонально</w:t>
+      </w:r>
+      <w:r>
+        <w:rPr>
+          <w:rFonts w:ascii="Times New Roman" w:hAnsi="Times New Roman" w:cs="Times New Roman"/>
+          <w:noProof/>
+          <w:sz w:val="28"/>
+          <w:szCs w:val="28"/>
+          <w:lang w:val="en-US"/>
+        </w:rPr>
+        <w:t>-</w:t>
+      </w:r>
+      <w:r>
+        <w:rPr>
+          <w:rFonts w:ascii="Times New Roman" w:hAnsi="Times New Roman" w:cs="Times New Roman"/>
+          <w:noProof/>
+          <w:sz w:val="28"/>
+          <w:szCs w:val="28"/>
+        </w:rPr>
+        <w:t>диагональное</w:t>
+      </w:r>
+      <w:r>
+        <w:rPr>
+          <w:rFonts w:ascii="Times New Roman" w:hAnsi="Times New Roman" w:cs="Times New Roman"/>
+          <w:noProof/>
+          <w:sz w:val="28"/>
+          <w:szCs w:val="28"/>
+        </w:rPr>
+        <w:t xml:space="preserve"> направление:</w:t>
+      </w:r>
+    </w:p>
+    <w:p>
+      <w:pPr>
+        <w:spacing w:line="240" w:lineRule="auto"/>
+        <w:jc w:val="center"/>
+        <w:rPr>
+          <w:rFonts w:ascii="Times New Roman" w:hAnsi="Times New Roman" w:cs="Times New Roman"/>
+          <w:noProof/>
+          <w:sz w:val="28"/>
+          <w:szCs w:val="28"/>
+        </w:rPr>
+      </w:pPr>
+      <w:r>
+        <w:rPr>
+          <w:rFonts w:ascii="Times New Roman" w:hAnsi="Times New Roman" w:cs="Times New Roman"/>
+          <w:noProof/>
+          <w:sz w:val="28"/>
+          <w:szCs w:val="28"/>
+        </w:rPr>
+        <w:t>Волновой алгоритм:</w:t>
+      </w:r>
+      <w:r>
+        <w:rPr>
+          <w:rFonts w:ascii="Times New Roman" w:hAnsi="Times New Roman" w:cs="Times New Roman"/>
+          <w:noProof/>
+          <w:sz w:val="28"/>
+          <w:szCs w:val="28"/>
+        </w:rPr>
+        <w:br/>
+      </w:r>
+      <w:r>
+        <w:rPr>
+          <w:rFonts w:ascii="Times New Roman" w:hAnsi="Times New Roman" w:cs="Times New Roman"/>
+          <w:noProof/>
+          <w:sz w:val="28"/>
+          <w:szCs w:val="28"/>
+        </w:rPr>
+        <w:drawing>
+          <wp:inline distT="0" distB="0" distL="0" distR="0" wp14:anchorId="58AA705B" wp14:editId="5ABAF13E">
+            <wp:extent cx="2303503" cy="2481943"/>
+            <wp:effectExtent l="0" t="0" r="0" b="0"/>
+            <wp:docPr id="6" name="Рисунок 6"/>
+            <wp:cNvGraphicFramePr>
+              <a:graphicFrameLocks xmlns:a="http://schemas.openxmlformats.org/drawingml/2006/main" noChangeAspect="1"/>
+            </wp:cNvGraphicFramePr>
+            <a:graphic xmlns:a="http://schemas.openxmlformats.org/drawingml/2006/main">
+              <a:graphicData uri="http://schemas.openxmlformats.org/drawingml/2006/picture">
+                <pic:pic xmlns:pic="http://schemas.openxmlformats.org/drawingml/2006/picture">
+                  <pic:nvPicPr>
+                    <pic:cNvPr id="1" name=""/>
+                    <pic:cNvPicPr/>
+                  </pic:nvPicPr>
+                  <pic:blipFill>
+                    <a:blip r:embed="rId12"/>
+                    <a:stretch>
+                      <a:fillRect/>
+                    </a:stretch>
+                  </pic:blipFill>
+                  <pic:spPr>
+                    <a:xfrm>
+                      <a:off x="0" y="0"/>
+                      <a:ext cx="2311035" cy="2490059"/>
+                    </a:xfrm>
+                    <a:prstGeom prst="rect">
+                      <a:avLst/>
+                    </a:prstGeom>
+                  </pic:spPr>
+                </pic:pic>
+              </a:graphicData>
+            </a:graphic>
+          </wp:inline>
+        </w:drawing>
+      </w:r>
+    </w:p>
+    <w:p>
+      <w:pPr>
+        <w:spacing w:line="240" w:lineRule="auto"/>
+        <w:jc w:val="center"/>
+        <w:rPr>
+          <w:rFonts w:ascii="Times New Roman" w:hAnsi="Times New Roman" w:cs="Times New Roman"/>
+          <w:noProof/>
+          <w:sz w:val="28"/>
+          <w:szCs w:val="28"/>
+        </w:rPr>
+      </w:pPr>
+      <w:r>
+        <w:rPr>
+          <w:rFonts w:ascii="Times New Roman" w:hAnsi="Times New Roman" w:cs="Times New Roman"/>
+          <w:noProof/>
+          <w:sz w:val="28"/>
+          <w:szCs w:val="28"/>
+        </w:rPr>
+        <w:t>Жадный алгоритм:</w:t>
+      </w:r>
+    </w:p>
+    <w:p>
+      <w:pPr>
+        <w:spacing w:line="240" w:lineRule="auto"/>
+        <w:jc w:val="center"/>
+        <w:rPr>
+          <w:rFonts w:ascii="Times New Roman" w:hAnsi="Times New Roman" w:cs="Times New Roman"/>
+          <w:noProof/>
+          <w:sz w:val="28"/>
+          <w:szCs w:val="28"/>
+        </w:rPr>
+      </w:pPr>
+      <w:r>
+        <w:rPr>
+          <w:rFonts w:ascii="Times New Roman" w:hAnsi="Times New Roman" w:cs="Times New Roman"/>
+          <w:noProof/>
+          <w:sz w:val="28"/>
+          <w:szCs w:val="28"/>
+        </w:rPr>
+        <w:lastRenderedPageBreak/>
+        <w:drawing>
+          <wp:inline distT="0" distB="0" distL="0" distR="0" wp14:anchorId="1397F584" wp14:editId="472CB31E">
+            <wp:extent cx="2336263" cy="2481943"/>
+            <wp:effectExtent l="0" t="0" r="635" b="0"/>
+            <wp:docPr id="7" name="Рисунок 7"/>
+            <wp:cNvGraphicFramePr>
+              <a:graphicFrameLocks xmlns:a="http://schemas.openxmlformats.org/drawingml/2006/main" noChangeAspect="1"/>
+            </wp:cNvGraphicFramePr>
+            <a:graphic xmlns:a="http://schemas.openxmlformats.org/drawingml/2006/main">
+              <a:graphicData uri="http://schemas.openxmlformats.org/drawingml/2006/picture">
+                <pic:pic xmlns:pic="http://schemas.openxmlformats.org/drawingml/2006/picture">
+                  <pic:nvPicPr>
+                    <pic:cNvPr id="1" name=""/>
+                    <pic:cNvPicPr/>
+                  </pic:nvPicPr>
+                  <pic:blipFill>
+                    <a:blip r:embed="rId13"/>
+                    <a:stretch>
+                      <a:fillRect/>
+                    </a:stretch>
+                  </pic:blipFill>
+                  <pic:spPr>
+                    <a:xfrm>
+                      <a:off x="0" y="0"/>
+                      <a:ext cx="2351131" cy="2497738"/>
+                    </a:xfrm>
+                    <a:prstGeom prst="rect">
+                      <a:avLst/>
+                    </a:prstGeom>
+                  </pic:spPr>
+                </pic:pic>
+              </a:graphicData>
+            </a:graphic>
+          </wp:inline>
+        </w:drawing>
+      </w:r>
+    </w:p>
+    <w:p>
+      <w:pPr>
+        <w:spacing w:line="240" w:lineRule="auto"/>
+        <w:jc w:val="center"/>
+        <w:rPr>
+          <w:rFonts w:ascii="Times New Roman" w:hAnsi="Times New Roman" w:cs="Times New Roman"/>
+          <w:noProof/>
+          <w:sz w:val="28"/>
+          <w:szCs w:val="28"/>
+        </w:rPr>
+      </w:pPr>
+      <w:r>
+        <w:rPr>
+          <w:rFonts w:ascii="Times New Roman" w:hAnsi="Times New Roman" w:cs="Times New Roman"/>
+          <w:noProof/>
+          <w:sz w:val="28"/>
+          <w:szCs w:val="28"/>
+        </w:rPr>
+        <w:t>а*</w:t>
+      </w:r>
+    </w:p>
+    <w:p>
+      <w:pPr>
+        <w:spacing w:line="240" w:lineRule="auto"/>
+        <w:jc w:val="center"/>
+        <w:rPr>
+          <w:rFonts w:ascii="Times New Roman" w:hAnsi="Times New Roman" w:cs="Times New Roman"/>
+          <w:noProof/>
+          <w:sz w:val="28"/>
+          <w:szCs w:val="28"/>
+        </w:rPr>
+      </w:pPr>
+      <w:r>
+        <w:rPr>
+          <w:rFonts w:ascii="Times New Roman" w:hAnsi="Times New Roman" w:cs="Times New Roman"/>
+          <w:noProof/>
+          <w:sz w:val="28"/>
+          <w:szCs w:val="28"/>
+        </w:rPr>
+        <w:drawing>
+          <wp:inline distT="0" distB="0" distL="0" distR="0" wp14:anchorId="6169A647" wp14:editId="01BC7EA4">
+            <wp:extent cx="2482803" cy="2645229"/>
+            <wp:effectExtent l="0" t="0" r="0" b="0"/>
+            <wp:docPr id="8" name="Рисунок 8"/>
+            <wp:cNvGraphicFramePr>
+              <a:graphicFrameLocks xmlns:a="http://schemas.openxmlformats.org/drawingml/2006/main" noChangeAspect="1"/>
+            </wp:cNvGraphicFramePr>
+            <a:graphic xmlns:a="http://schemas.openxmlformats.org/drawingml/2006/main">
+              <a:graphicData uri="http://schemas.openxmlformats.org/drawingml/2006/picture">
+                <pic:pic xmlns:pic="http://schemas.openxmlformats.org/drawingml/2006/picture">
+                  <pic:nvPicPr>
+                    <pic:cNvPr id="1" name=""/>
+                    <pic:cNvPicPr/>
+                  </pic:nvPicPr>
+                  <pic:blipFill>
+                    <a:blip r:embed="rId14"/>
+                    <a:stretch>
+                      <a:fillRect/>
+                    </a:stretch>
+                  </pic:blipFill>
+                  <pic:spPr>
+                    <a:xfrm>
+                      <a:off x="0" y="0"/>
+                      <a:ext cx="2488262" cy="2651045"/>
+                    </a:xfrm>
+                    <a:prstGeom prst="rect">
+                      <a:avLst/>
+                    </a:prstGeom>
+                  </pic:spPr>
+                </pic:pic>
+              </a:graphicData>
+            </a:graphic>
+          </wp:inline>
+        </w:drawing>
+      </w:r>
+    </w:p>
+    <w:p>
+      <w:pPr>
+        <w:spacing w:line="240" w:lineRule="auto"/>
+        <w:rPr>
+          <w:rFonts w:ascii="Times New Roman" w:hAnsi="Times New Roman" w:cs="Times New Roman"/>
+          <w:noProof/>
+          <w:sz w:val="28"/>
+          <w:szCs w:val="28"/>
+        </w:rPr>
+      </w:pPr>
+    </w:p>
+    <w:p>
+      <w:pPr>
+        <w:spacing w:line="240" w:lineRule="auto"/>
+        <w:rPr>
+          <w:rFonts w:ascii="Times New Roman" w:hAnsi="Times New Roman" w:cs="Times New Roman"/>
+          <w:noProof/>
+          <w:sz w:val="28"/>
+          <w:szCs w:val="28"/>
+        </w:rPr>
+      </w:pPr>
+      <w:r>
+        <w:rPr>
+          <w:rFonts w:ascii="Times New Roman" w:hAnsi="Times New Roman" w:cs="Times New Roman"/>
+          <w:noProof/>
+          <w:sz w:val="28"/>
+          <w:szCs w:val="28"/>
+        </w:rPr>
+        <w:t>Таблица сравнений:</w:t>
+      </w:r>
+    </w:p>
+    <w:tbl>
+      <w:tblPr>
+        <w:tblStyle w:val="a3"/>
+        <w:tblW w:w="12846" w:type="dxa"/>
+        <w:tblInd w:w="-1706" w:type="dxa"/>
+        <w:tblLook w:val="04A0" w:firstRow="1" w:lastRow="0" w:firstColumn="1" w:lastColumn="0" w:noHBand="0" w:noVBand="1"/>
+      </w:tblPr>
+      <w:tblGrid>
+        <w:gridCol w:w="761"/>
+        <w:gridCol w:w="3696"/>
+        <w:gridCol w:w="3856"/>
+        <w:gridCol w:w="4533"/>
+      </w:tblGrid>
+      <w:tr>
+        <w:tc>
+          <w:tcPr>
+            <w:tcW w:w="761" w:type="dxa"/>
+          </w:tcPr>
+          <w:p>
+            <w:pPr>
+              <w:rPr>
+                <w:rFonts w:ascii="Times New Roman" w:hAnsi="Times New Roman" w:cs="Times New Roman"/>
+                <w:noProof/>
+                <w:sz w:val="28"/>
+                <w:szCs w:val="28"/>
+              </w:rPr>
+            </w:pPr>
+          </w:p>
+        </w:tc>
+        <w:tc>
+          <w:tcPr>
+            <w:tcW w:w="3696" w:type="dxa"/>
+          </w:tcPr>
+          <w:p>
+            <w:pPr>
+              <w:rPr>
+                <w:rFonts w:ascii="Times New Roman" w:hAnsi="Times New Roman" w:cs="Times New Roman"/>
+                <w:noProof/>
+                <w:sz w:val="28"/>
+                <w:szCs w:val="28"/>
+              </w:rPr>
+            </w:pPr>
+            <w:r>
+              <w:rPr>
+                <w:rFonts w:ascii="Times New Roman" w:hAnsi="Times New Roman" w:cs="Times New Roman"/>
+                <w:noProof/>
+                <w:sz w:val="28"/>
+                <w:szCs w:val="28"/>
+              </w:rPr>
+              <w:t>Волновой алгоритм</w:t>
+            </w:r>
+          </w:p>
+        </w:tc>
+        <w:tc>
+          <w:tcPr>
+            <w:tcW w:w="3856" w:type="dxa"/>
+          </w:tcPr>
+          <w:p>
+            <w:pPr>
+              <w:rPr>
+                <w:rFonts w:ascii="Times New Roman" w:hAnsi="Times New Roman" w:cs="Times New Roman"/>
+                <w:noProof/>
+                <w:sz w:val="28"/>
+                <w:szCs w:val="28"/>
+              </w:rPr>
+            </w:pPr>
+            <w:r>
+              <w:rPr>
+                <w:rFonts w:ascii="Times New Roman" w:hAnsi="Times New Roman" w:cs="Times New Roman"/>
+                <w:noProof/>
+                <w:sz w:val="28"/>
+                <w:szCs w:val="28"/>
+              </w:rPr>
+              <w:t>Жадный алгоритм</w:t>
+            </w:r>
+          </w:p>
+        </w:tc>
+        <w:tc>
+          <w:tcPr>
+            <w:tcW w:w="4533" w:type="dxa"/>
+          </w:tcPr>
+          <w:p>
+            <w:pPr>
+              <w:rPr>
+                <w:rFonts w:ascii="Times New Roman" w:hAnsi="Times New Roman" w:cs="Times New Roman"/>
+                <w:noProof/>
+                <w:sz w:val="28"/>
+                <w:szCs w:val="28"/>
+                <w:lang w:val="en-US"/>
+              </w:rPr>
+            </w:pPr>
+            <w:r>
+              <w:rPr>
+                <w:rFonts w:ascii="Times New Roman" w:hAnsi="Times New Roman" w:cs="Times New Roman"/>
+                <w:noProof/>
+                <w:sz w:val="28"/>
+                <w:szCs w:val="28"/>
+              </w:rPr>
+              <w:t>А</w:t>
+            </w:r>
+            <w:r>
+              <w:rPr>
+                <w:rFonts w:ascii="Times New Roman" w:hAnsi="Times New Roman" w:cs="Times New Roman"/>
+                <w:noProof/>
+                <w:sz w:val="28"/>
+                <w:szCs w:val="28"/>
+                <w:lang w:val="en-US"/>
+              </w:rPr>
+              <w:t>*</w:t>
+            </w:r>
+          </w:p>
+        </w:tc>
+      </w:tr>
+      <w:tr>
+        <w:tc>
+          <w:tcPr>
+            <w:tcW w:w="761" w:type="dxa"/>
+          </w:tcPr>
+          <w:p>
+            <w:pPr>
+              <w:rPr>
+                <w:rFonts w:ascii="Times New Roman" w:hAnsi="Times New Roman" w:cs="Times New Roman"/>
+                <w:noProof/>
+                <w:sz w:val="20"/>
+                <w:szCs w:val="20"/>
+                <w:lang w:val="en-US"/>
+              </w:rPr>
+            </w:pPr>
+            <w:r>
+              <w:rPr>
+                <w:rFonts w:ascii="Times New Roman" w:hAnsi="Times New Roman" w:cs="Times New Roman"/>
+                <w:noProof/>
+                <w:sz w:val="20"/>
+                <w:szCs w:val="20"/>
+                <w:lang w:val="en-US"/>
+              </w:rPr>
+              <w:t>10</w:t>
+            </w:r>
+            <w:r>
+              <w:rPr>
+                <w:rFonts w:ascii="Times New Roman" w:hAnsi="Times New Roman" w:cs="Times New Roman"/>
+                <w:noProof/>
+                <w:sz w:val="20"/>
+                <w:szCs w:val="20"/>
+                <w:lang w:val="en-US"/>
+              </w:rPr>
+              <w:t>x</w:t>
+            </w:r>
+            <w:r>
+              <w:rPr>
+                <w:rFonts w:ascii="Times New Roman" w:hAnsi="Times New Roman" w:cs="Times New Roman"/>
+                <w:noProof/>
+                <w:sz w:val="20"/>
+                <w:szCs w:val="20"/>
+                <w:lang w:val="en-US"/>
+              </w:rPr>
+              <w:t>X0</w:t>
+            </w:r>
+          </w:p>
+        </w:tc>
+        <w:tc>
+          <w:tcPr>
+            <w:tcW w:w="3696" w:type="dxa"/>
+          </w:tcPr>
+          <w:p>
+            <w:pPr>
+              <w:jc w:val="center"/>
+              <w:rPr>
+                <w:rFonts w:ascii="Times New Roman" w:hAnsi="Times New Roman" w:cs="Times New Roman"/>
+                <w:noProof/>
+                <w:sz w:val="28"/>
+                <w:szCs w:val="28"/>
+              </w:rPr>
+            </w:pPr>
+            <w:r>
+              <w:rPr>
+                <w:rFonts w:ascii="Times New Roman" w:hAnsi="Times New Roman" w:cs="Times New Roman"/>
+                <w:noProof/>
+                <w:sz w:val="28"/>
+                <w:szCs w:val="28"/>
+              </w:rPr>
+              <w:drawing>
+                <wp:inline distT="0" distB="0" distL="0" distR="0" wp14:anchorId="6AB4EA5E" wp14:editId="3A887C59">
+                  <wp:extent cx="1469421" cy="1578428"/>
+                  <wp:effectExtent l="0" t="0" r="3810" b="0"/>
+                  <wp:docPr id="9" name="Рисунок 9"/>
+                  <wp:cNvGraphicFramePr>
+                    <a:graphicFrameLocks xmlns:a="http://schemas.openxmlformats.org/drawingml/2006/main" noChangeAspect="1"/>
+                  </wp:cNvGraphicFramePr>
+                  <a:graphic xmlns:a="http://schemas.openxmlformats.org/drawingml/2006/main">
+                    <a:graphicData uri="http://schemas.openxmlformats.org/drawingml/2006/picture">
+                      <pic:pic xmlns:pic="http://schemas.openxmlformats.org/drawingml/2006/picture">
+                        <pic:nvPicPr>
+                          <pic:cNvPr id="1" name=""/>
+                          <pic:cNvPicPr/>
+                        </pic:nvPicPr>
+                        <pic:blipFill>
+                          <a:blip r:embed="rId15"/>
+                          <a:stretch>
+                            <a:fillRect/>
+                          </a:stretch>
+                        </pic:blipFill>
+                        <pic:spPr>
+                          <a:xfrm>
+                            <a:off x="0" y="0"/>
+                            <a:ext cx="1489959" cy="1600489"/>
+                          </a:xfrm>
+                          <a:prstGeom prst="rect">
+                            <a:avLst/>
+                          </a:prstGeom>
+                        </pic:spPr>
+                      </pic:pic>
+                    </a:graphicData>
+                  </a:graphic>
+                </wp:inline>
+              </w:drawing>
+            </w:r>
+          </w:p>
+        </w:tc>
+        <w:tc>
+          <w:tcPr>
+            <w:tcW w:w="3856" w:type="dxa"/>
+          </w:tcPr>
+          <w:p>
+            <w:pPr>
+              <w:jc w:val="center"/>
+              <w:rPr>
+                <w:rFonts w:ascii="Times New Roman" w:hAnsi="Times New Roman" w:cs="Times New Roman"/>
+                <w:noProof/>
+                <w:sz w:val="28"/>
+                <w:szCs w:val="28"/>
+              </w:rPr>
+            </w:pPr>
+            <w:r>
+              <w:rPr>
+                <w:rFonts w:ascii="Times New Roman" w:hAnsi="Times New Roman" w:cs="Times New Roman"/>
+                <w:noProof/>
+                <w:sz w:val="28"/>
+                <w:szCs w:val="28"/>
+              </w:rPr>
+              <w:drawing>
+                <wp:inline distT="0" distB="0" distL="0" distR="0" wp14:anchorId="1F5247A5" wp14:editId="5D4F2A60">
+                  <wp:extent cx="1469571" cy="1579569"/>
+                  <wp:effectExtent l="0" t="0" r="3810" b="0"/>
+                  <wp:docPr id="10" name="Рисунок 10"/>
+                  <wp:cNvGraphicFramePr>
+                    <a:graphicFrameLocks xmlns:a="http://schemas.openxmlformats.org/drawingml/2006/main" noChangeAspect="1"/>
+                  </wp:cNvGraphicFramePr>
+                  <a:graphic xmlns:a="http://schemas.openxmlformats.org/drawingml/2006/main">
+                    <a:graphicData uri="http://schemas.openxmlformats.org/drawingml/2006/picture">
+                      <pic:pic xmlns:pic="http://schemas.openxmlformats.org/drawingml/2006/picture">
+                        <pic:nvPicPr>
+                          <pic:cNvPr id="1" name=""/>
+                          <pic:cNvPicPr/>
+                        </pic:nvPicPr>
+                        <pic:blipFill>
+                          <a:blip r:embed="rId16"/>
+                          <a:stretch>
+                            <a:fillRect/>
+                          </a:stretch>
+                        </pic:blipFill>
+                        <pic:spPr>
+                          <a:xfrm>
+                            <a:off x="0" y="0"/>
+                            <a:ext cx="1484954" cy="1596103"/>
+                          </a:xfrm>
+                          <a:prstGeom prst="rect">
+                            <a:avLst/>
+                          </a:prstGeom>
+                        </pic:spPr>
+                      </pic:pic>
+                    </a:graphicData>
+                  </a:graphic>
+                </wp:inline>
+              </w:drawing>
+            </w:r>
+          </w:p>
+        </w:tc>
+        <w:tc>
+          <w:tcPr>
+            <w:tcW w:w="4533" w:type="dxa"/>
+          </w:tcPr>
+          <w:p>
+            <w:pPr>
+              <w:rPr>
+                <w:rFonts w:ascii="Times New Roman" w:hAnsi="Times New Roman" w:cs="Times New Roman"/>
+                <w:noProof/>
+                <w:sz w:val="28"/>
+                <w:szCs w:val="28"/>
+              </w:rPr>
+            </w:pPr>
+            <w:r>
+              <w:rPr>
+                <w:rFonts w:ascii="Times New Roman" w:hAnsi="Times New Roman" w:cs="Times New Roman"/>
+                <w:noProof/>
+                <w:sz w:val="28"/>
+                <w:szCs w:val="28"/>
+              </w:rPr>
+              <w:drawing>
+                <wp:inline distT="0" distB="0" distL="0" distR="0" wp14:anchorId="64539191" wp14:editId="642D854D">
+                  <wp:extent cx="1455243" cy="1577975"/>
+                  <wp:effectExtent l="0" t="0" r="5715" b="0"/>
+                  <wp:docPr id="11" name="Рисунок 11"/>
+                  <wp:cNvGraphicFramePr>
+                    <a:graphicFrameLocks xmlns:a="http://schemas.openxmlformats.org/drawingml/2006/main" noChangeAspect="1"/>
+                  </wp:cNvGraphicFramePr>
+                  <a:graphic xmlns:a="http://schemas.openxmlformats.org/drawingml/2006/main">
+                    <a:graphicData uri="http://schemas.openxmlformats.org/drawingml/2006/picture">
+                      <pic:pic xmlns:pic="http://schemas.openxmlformats.org/drawingml/2006/picture">
+                        <pic:nvPicPr>
+                          <pic:cNvPr id="1" name=""/>
+                          <pic:cNvPicPr/>
+                        </pic:nvPicPr>
+                        <pic:blipFill>
+                          <a:blip r:embed="rId17"/>
+                          <a:stretch>
+                            <a:fillRect/>
+                          </a:stretch>
+                        </pic:blipFill>
+                        <pic:spPr>
+                          <a:xfrm>
+                            <a:off x="0" y="0"/>
+                            <a:ext cx="1466102" cy="1589750"/>
+                          </a:xfrm>
+                          <a:prstGeom prst="rect">
+                            <a:avLst/>
+                          </a:prstGeom>
+                        </pic:spPr>
+                      </pic:pic>
+                    </a:graphicData>
+                  </a:graphic>
+                </wp:inline>
+              </w:drawing>
+            </w:r>
+          </w:p>
+        </w:tc>
+      </w:tr>
+      <w:tr>
+        <w:tc>
+          <w:tcPr>
+            <w:tcW w:w="761" w:type="dxa"/>
+          </w:tcPr>
+          <w:p>
+            <w:pPr>
+              <w:rPr>
+                <w:rFonts w:ascii="Times New Roman" w:hAnsi="Times New Roman" w:cs="Times New Roman"/>
+                <w:noProof/>
+                <w:sz w:val="20"/>
+                <w:szCs w:val="20"/>
+                <w:lang w:val="en-US"/>
+              </w:rPr>
+            </w:pPr>
+            <w:r>
+              <w:rPr>
+                <w:rFonts w:ascii="Times New Roman" w:hAnsi="Times New Roman" w:cs="Times New Roman"/>
+                <w:noProof/>
+                <w:sz w:val="20"/>
+                <w:szCs w:val="20"/>
+                <w:lang w:val="en-US"/>
+              </w:rPr>
+              <w:lastRenderedPageBreak/>
+              <w:t>15x15</w:t>
+            </w:r>
+          </w:p>
+        </w:tc>
+        <w:tc>
+          <w:tcPr>
+            <w:tcW w:w="3696" w:type="dxa"/>
+          </w:tcPr>
+          <w:p>
+            <w:pPr>
+              <w:jc w:val="center"/>
+              <w:rPr>
+                <w:rFonts w:ascii="Times New Roman" w:hAnsi="Times New Roman" w:cs="Times New Roman"/>
+                <w:noProof/>
+                <w:sz w:val="28"/>
+                <w:szCs w:val="28"/>
+              </w:rPr>
+            </w:pPr>
+            <w:r>
+              <w:rPr>
+                <w:rFonts w:ascii="Times New Roman" w:hAnsi="Times New Roman" w:cs="Times New Roman"/>
+                <w:noProof/>
+                <w:sz w:val="28"/>
+                <w:szCs w:val="28"/>
+              </w:rPr>
+              <w:drawing>
+                <wp:inline distT="0" distB="0" distL="0" distR="0" wp14:anchorId="53A0D309" wp14:editId="66E435C1">
+                  <wp:extent cx="1706053" cy="1796143"/>
+                  <wp:effectExtent l="0" t="0" r="0" b="0"/>
+                  <wp:docPr id="15" name="Рисунок 15"/>
+                  <wp:cNvGraphicFramePr>
+                    <a:graphicFrameLocks xmlns:a="http://schemas.openxmlformats.org/drawingml/2006/main" noChangeAspect="1"/>
+                  </wp:cNvGraphicFramePr>
+                  <a:graphic xmlns:a="http://schemas.openxmlformats.org/drawingml/2006/main">
+                    <a:graphicData uri="http://schemas.openxmlformats.org/drawingml/2006/picture">
+                      <pic:pic xmlns:pic="http://schemas.openxmlformats.org/drawingml/2006/picture">
+                        <pic:nvPicPr>
+                          <pic:cNvPr id="1" name=""/>
+                          <pic:cNvPicPr/>
+                        </pic:nvPicPr>
+                        <pic:blipFill>
+                          <a:blip r:embed="rId18"/>
+                          <a:stretch>
+                            <a:fillRect/>
+                          </a:stretch>
+                        </pic:blipFill>
+                        <pic:spPr>
+                          <a:xfrm>
+                            <a:off x="0" y="0"/>
+                            <a:ext cx="1737924" cy="1829697"/>
+                          </a:xfrm>
+                          <a:prstGeom prst="rect">
+                            <a:avLst/>
+                          </a:prstGeom>
+                        </pic:spPr>
+                      </pic:pic>
+                    </a:graphicData>
+                  </a:graphic>
+                </wp:inline>
+              </w:drawing>
+            </w:r>
+          </w:p>
+        </w:tc>
+        <w:tc>
+          <w:tcPr>
+            <w:tcW w:w="3856" w:type="dxa"/>
+          </w:tcPr>
+          <w:p>
+            <w:pPr>
+              <w:jc w:val="center"/>
+              <w:rPr>
+                <w:rFonts w:ascii="Times New Roman" w:hAnsi="Times New Roman" w:cs="Times New Roman"/>
+                <w:noProof/>
+                <w:sz w:val="28"/>
+                <w:szCs w:val="28"/>
+              </w:rPr>
+            </w:pPr>
+            <w:r>
+              <w:rPr>
+                <w:rFonts w:ascii="Times New Roman" w:hAnsi="Times New Roman" w:cs="Times New Roman"/>
+                <w:noProof/>
+                <w:sz w:val="28"/>
+                <w:szCs w:val="28"/>
+              </w:rPr>
+              <w:drawing>
+                <wp:inline distT="0" distB="0" distL="0" distR="0" wp14:anchorId="1363C4CF" wp14:editId="35B4B82D">
+                  <wp:extent cx="1842729" cy="1796143"/>
+                  <wp:effectExtent l="0" t="0" r="0" b="0"/>
+                  <wp:docPr id="16" name="Рисунок 16"/>
+                  <wp:cNvGraphicFramePr>
+                    <a:graphicFrameLocks xmlns:a="http://schemas.openxmlformats.org/drawingml/2006/main" noChangeAspect="1"/>
+                  </wp:cNvGraphicFramePr>
+                  <a:graphic xmlns:a="http://schemas.openxmlformats.org/drawingml/2006/main">
+                    <a:graphicData uri="http://schemas.openxmlformats.org/drawingml/2006/picture">
+                      <pic:pic xmlns:pic="http://schemas.openxmlformats.org/drawingml/2006/picture">
+                        <pic:nvPicPr>
+                          <pic:cNvPr id="1" name=""/>
+                          <pic:cNvPicPr/>
+                        </pic:nvPicPr>
+                        <pic:blipFill>
+                          <a:blip r:embed="rId19"/>
+                          <a:stretch>
+                            <a:fillRect/>
+                          </a:stretch>
+                        </pic:blipFill>
+                        <pic:spPr>
+                          <a:xfrm>
+                            <a:off x="0" y="0"/>
+                            <a:ext cx="2122776" cy="2069110"/>
+                          </a:xfrm>
+                          <a:prstGeom prst="rect">
+                            <a:avLst/>
+                          </a:prstGeom>
+                        </pic:spPr>
+                      </pic:pic>
+                    </a:graphicData>
+                  </a:graphic>
+                </wp:inline>
+              </w:drawing>
+            </w:r>
+          </w:p>
+        </w:tc>
+        <w:tc>
+          <w:tcPr>
+            <w:tcW w:w="4533" w:type="dxa"/>
+          </w:tcPr>
+          <w:p>
+            <w:pPr>
+              <w:rPr>
+                <w:rFonts w:ascii="Times New Roman" w:hAnsi="Times New Roman" w:cs="Times New Roman"/>
+                <w:noProof/>
+                <w:sz w:val="28"/>
+                <w:szCs w:val="28"/>
+              </w:rPr>
+            </w:pPr>
+            <w:r>
+              <w:rPr>
+                <w:rFonts w:ascii="Times New Roman" w:hAnsi="Times New Roman" w:cs="Times New Roman"/>
+                <w:noProof/>
+                <w:sz w:val="28"/>
+                <w:szCs w:val="28"/>
+              </w:rPr>
+              <w:drawing>
+                <wp:inline distT="0" distB="0" distL="0" distR="0" wp14:anchorId="527C38FC" wp14:editId="792C1680">
+                  <wp:extent cx="1727101" cy="1815164"/>
+                  <wp:effectExtent l="0" t="0" r="635" b="1270"/>
+                  <wp:docPr id="17" name="Рисунок 17"/>
+                  <wp:cNvGraphicFramePr>
+                    <a:graphicFrameLocks xmlns:a="http://schemas.openxmlformats.org/drawingml/2006/main" noChangeAspect="1"/>
+                  </wp:cNvGraphicFramePr>
+                  <a:graphic xmlns:a="http://schemas.openxmlformats.org/drawingml/2006/main">
+                    <a:graphicData uri="http://schemas.openxmlformats.org/drawingml/2006/picture">
+                      <pic:pic xmlns:pic="http://schemas.openxmlformats.org/drawingml/2006/picture">
+                        <pic:nvPicPr>
+                          <pic:cNvPr id="1" name=""/>
+                          <pic:cNvPicPr/>
+                        </pic:nvPicPr>
+                        <pic:blipFill>
+                          <a:blip r:embed="rId20"/>
+                          <a:stretch>
+                            <a:fillRect/>
+                          </a:stretch>
+                        </pic:blipFill>
+                        <pic:spPr>
+                          <a:xfrm>
+                            <a:off x="0" y="0"/>
+                            <a:ext cx="1750793" cy="1840064"/>
+                          </a:xfrm>
+                          <a:prstGeom prst="rect">
+                            <a:avLst/>
+                          </a:prstGeom>
+                        </pic:spPr>
+                      </pic:pic>
+                    </a:graphicData>
+                  </a:graphic>
+                </wp:inline>
+              </w:drawing>
+            </w:r>
+          </w:p>
+        </w:tc>
+      </w:tr>
+      <w:tr>
+        <w:tc>
+          <w:tcPr>
+            <w:tcW w:w="761" w:type="dxa"/>
+          </w:tcPr>
+          <w:p>
+            <w:pPr>
+              <w:rPr>
+                <w:rFonts w:ascii="Times New Roman" w:hAnsi="Times New Roman" w:cs="Times New Roman"/>
+                <w:noProof/>
+                <w:sz w:val="20"/>
+                <w:szCs w:val="20"/>
+                <w:lang w:val="en-US"/>
+              </w:rPr>
+            </w:pPr>
+            <w:r>
+              <w:rPr>
+                <w:rFonts w:ascii="Times New Roman" w:hAnsi="Times New Roman" w:cs="Times New Roman"/>
+                <w:noProof/>
+                <w:sz w:val="20"/>
+                <w:szCs w:val="20"/>
+                <w:lang w:val="en-US"/>
+              </w:rPr>
+              <w:t>20</w:t>
+            </w:r>
+            <w:r>
+              <w:rPr>
+                <w:rFonts w:ascii="Times New Roman" w:hAnsi="Times New Roman" w:cs="Times New Roman"/>
+                <w:noProof/>
+                <w:sz w:val="20"/>
+                <w:szCs w:val="20"/>
+                <w:lang w:val="en-US"/>
+              </w:rPr>
+              <w:t>x</w:t>
+            </w:r>
+            <w:r>
+              <w:rPr>
+                <w:rFonts w:ascii="Times New Roman" w:hAnsi="Times New Roman" w:cs="Times New Roman"/>
+                <w:noProof/>
+                <w:sz w:val="20"/>
+                <w:szCs w:val="20"/>
+                <w:lang w:val="en-US"/>
+              </w:rPr>
+              <w:t>20</w:t>
+            </w:r>
+          </w:p>
+        </w:tc>
+        <w:tc>
+          <w:tcPr>
+            <w:tcW w:w="3696" w:type="dxa"/>
+          </w:tcPr>
+          <w:p>
+            <w:pPr>
+              <w:jc w:val="center"/>
+              <w:rPr>
+                <w:rFonts w:ascii="Times New Roman" w:hAnsi="Times New Roman" w:cs="Times New Roman"/>
+                <w:noProof/>
+                <w:sz w:val="28"/>
+                <w:szCs w:val="28"/>
+              </w:rPr>
+            </w:pPr>
+            <w:r>
+              <w:rPr>
+                <w:rFonts w:ascii="Times New Roman" w:hAnsi="Times New Roman" w:cs="Times New Roman"/>
+                <w:noProof/>
+                <w:sz w:val="28"/>
+                <w:szCs w:val="28"/>
+              </w:rPr>
+              <w:drawing>
+                <wp:inline distT="0" distB="0" distL="0" distR="0" wp14:anchorId="64262BE9" wp14:editId="4912EFFD">
+                  <wp:extent cx="2209291" cy="2307771"/>
+                  <wp:effectExtent l="0" t="0" r="635" b="3810"/>
+                  <wp:docPr id="12" name="Рисунок 12"/>
+                  <wp:cNvGraphicFramePr>
+                    <a:graphicFrameLocks xmlns:a="http://schemas.openxmlformats.org/drawingml/2006/main" noChangeAspect="1"/>
+                  </wp:cNvGraphicFramePr>
+                  <a:graphic xmlns:a="http://schemas.openxmlformats.org/drawingml/2006/main">
+                    <a:graphicData uri="http://schemas.openxmlformats.org/drawingml/2006/picture">
+                      <pic:pic xmlns:pic="http://schemas.openxmlformats.org/drawingml/2006/picture">
+                        <pic:nvPicPr>
+                          <pic:cNvPr id="1" name=""/>
+                          <pic:cNvPicPr/>
+                        </pic:nvPicPr>
+                        <pic:blipFill>
+                          <a:blip r:embed="rId21"/>
+                          <a:stretch>
+                            <a:fillRect/>
+                          </a:stretch>
+                        </pic:blipFill>
+                        <pic:spPr>
+                          <a:xfrm>
+                            <a:off x="0" y="0"/>
+                            <a:ext cx="2252362" cy="2352762"/>
+                          </a:xfrm>
+                          <a:prstGeom prst="rect">
+                            <a:avLst/>
+                          </a:prstGeom>
+                        </pic:spPr>
+                      </pic:pic>
+                    </a:graphicData>
+                  </a:graphic>
+                </wp:inline>
+              </w:drawing>
+            </w:r>
+          </w:p>
+        </w:tc>
+        <w:tc>
+          <w:tcPr>
+            <w:tcW w:w="3856" w:type="dxa"/>
+          </w:tcPr>
+          <w:p>
+            <w:pPr>
+              <w:rPr>
+                <w:rFonts w:ascii="Times New Roman" w:hAnsi="Times New Roman" w:cs="Times New Roman"/>
+                <w:noProof/>
+                <w:sz w:val="28"/>
+                <w:szCs w:val="28"/>
+              </w:rPr>
+            </w:pPr>
+            <w:r>
+              <w:rPr>
+                <w:rFonts w:ascii="Times New Roman" w:hAnsi="Times New Roman" w:cs="Times New Roman"/>
+                <w:noProof/>
+                <w:sz w:val="28"/>
+                <w:szCs w:val="28"/>
+              </w:rPr>
+              <w:drawing>
+                <wp:inline distT="0" distB="0" distL="0" distR="0" wp14:anchorId="62698523" wp14:editId="37D11144">
+                  <wp:extent cx="2310885" cy="2405743"/>
+                  <wp:effectExtent l="0" t="0" r="635" b="0"/>
+                  <wp:docPr id="13" name="Рисунок 13"/>
+                  <wp:cNvGraphicFramePr>
+                    <a:graphicFrameLocks xmlns:a="http://schemas.openxmlformats.org/drawingml/2006/main" noChangeAspect="1"/>
+                  </wp:cNvGraphicFramePr>
+                  <a:graphic xmlns:a="http://schemas.openxmlformats.org/drawingml/2006/main">
+                    <a:graphicData uri="http://schemas.openxmlformats.org/drawingml/2006/picture">
+                      <pic:pic xmlns:pic="http://schemas.openxmlformats.org/drawingml/2006/picture">
+                        <pic:nvPicPr>
+                          <pic:cNvPr id="1" name=""/>
+                          <pic:cNvPicPr/>
+                        </pic:nvPicPr>
+                        <pic:blipFill>
+                          <a:blip r:embed="rId22"/>
+                          <a:stretch>
+                            <a:fillRect/>
+                          </a:stretch>
+                        </pic:blipFill>
+                        <pic:spPr>
+                          <a:xfrm>
+                            <a:off x="0" y="0"/>
+                            <a:ext cx="2325155" cy="2420599"/>
+                          </a:xfrm>
+                          <a:prstGeom prst="rect">
+                            <a:avLst/>
+                          </a:prstGeom>
+                        </pic:spPr>
+                      </pic:pic>
+                    </a:graphicData>
+                  </a:graphic>
+                </wp:inline>
+              </w:drawing>
+            </w:r>
+          </w:p>
+        </w:tc>
+        <w:tc>
+          <w:tcPr>
+            <w:tcW w:w="4533" w:type="dxa"/>
+          </w:tcPr>
+          <w:p>
+            <w:pPr>
+              <w:jc w:val="both"/>
+              <w:rPr>
+                <w:rFonts w:ascii="Times New Roman" w:hAnsi="Times New Roman" w:cs="Times New Roman"/>
+                <w:noProof/>
+                <w:sz w:val="28"/>
+                <w:szCs w:val="28"/>
+              </w:rPr>
+            </w:pPr>
+            <w:r>
+              <w:rPr>
+                <w:rFonts w:ascii="Times New Roman" w:hAnsi="Times New Roman" w:cs="Times New Roman"/>
+                <w:noProof/>
+                <w:sz w:val="28"/>
+                <w:szCs w:val="28"/>
+              </w:rPr>
+              <w:drawing>
+                <wp:inline distT="0" distB="0" distL="0" distR="0" wp14:anchorId="72E12511" wp14:editId="364572AA">
+                  <wp:extent cx="2344971" cy="2405380"/>
+                  <wp:effectExtent l="0" t="0" r="5080" b="0"/>
+                  <wp:docPr id="14" name="Рисунок 14"/>
+                  <wp:cNvGraphicFramePr>
+                    <a:graphicFrameLocks xmlns:a="http://schemas.openxmlformats.org/drawingml/2006/main" noChangeAspect="1"/>
+                  </wp:cNvGraphicFramePr>
+                  <a:graphic xmlns:a="http://schemas.openxmlformats.org/drawingml/2006/main">
+                    <a:graphicData uri="http://schemas.openxmlformats.org/drawingml/2006/picture">
+                      <pic:pic xmlns:pic="http://schemas.openxmlformats.org/drawingml/2006/picture">
+                        <pic:nvPicPr>
+                          <pic:cNvPr id="1" name=""/>
+                          <pic:cNvPicPr/>
+                        </pic:nvPicPr>
+                        <pic:blipFill>
+                          <a:blip r:embed="rId23"/>
+                          <a:stretch>
+                            <a:fillRect/>
+                          </a:stretch>
+                        </pic:blipFill>
+                        <pic:spPr>
+                          <a:xfrm>
+                            <a:off x="0" y="0"/>
+                            <a:ext cx="2421394" cy="2483772"/>
+                          </a:xfrm>
+                          <a:prstGeom prst="rect">
+                            <a:avLst/>
+                          </a:prstGeom>
+                        </pic:spPr>
+                      </pic:pic>
+                    </a:graphicData>
+                  </a:graphic>
+                </wp:inline>
+              </w:drawing>
+            </w:r>
+          </w:p>
+        </w:tc>
+      </w:tr>
+    </w:tbl>
+    <w:p>
+      <w:pPr>
+        <w:spacing w:line="240" w:lineRule="auto"/>
+        <w:rPr>
+          <w:noProof/>
+        </w:rPr>
+      </w:pPr>
     </w:p>
     <w:p>
       <w:pPr>
@@ -6806,6 +8178,78 @@
           <w:szCs w:val="24"/>
         </w:rPr>
         <w:t xml:space="preserve"> </w:t>
+      </w:r>
+      <w:r>
+        <w:rPr>
+          <w:rFonts w:ascii="Times" w:hAnsi="Times" w:cs="Times"/>
+          <w:color w:val="000000"/>
+          <w:sz w:val="28"/>
+          <w:szCs w:val="28"/>
+        </w:rPr>
+        <w:t xml:space="preserve">Кроме того, жадный алгоритм является нечто средним между а* и волновым, так как тратит не слишком много времени и в большинстве случаев находит хоть и не самый короткий путь, но </w:t>
+      </w:r>
+      <w:r>
+        <w:rPr>
+          <w:rFonts w:ascii="Times" w:hAnsi="Times" w:cs="Times"/>
+          <w:color w:val="000000"/>
+          <w:sz w:val="28"/>
+          <w:szCs w:val="28"/>
+        </w:rPr>
+        <w:t>лучше,</w:t>
+      </w:r>
+      <w:r>
+        <w:rPr>
+          <w:rFonts w:ascii="Times" w:hAnsi="Times" w:cs="Times"/>
+          <w:color w:val="000000"/>
+          <w:sz w:val="28"/>
+          <w:szCs w:val="28"/>
+        </w:rPr>
+        <w:t xml:space="preserve"> чем у волнового.</w:t>
+      </w:r>
+      <w:r>
+        <w:rPr>
+          <w:rFonts w:ascii="Times" w:hAnsi="Times" w:cs="Times"/>
+          <w:color w:val="000000"/>
+          <w:sz w:val="28"/>
+          <w:szCs w:val="28"/>
+        </w:rPr>
+        <w:t xml:space="preserve"> Но в тоже время использование его конкретно под задачи нахождения кратчайшего пути в </w:t>
+      </w:r>
+      <w:r>
+        <w:rPr>
+          <w:rFonts w:ascii="Times" w:hAnsi="Times" w:cs="Times"/>
+          <w:color w:val="000000"/>
+          <w:sz w:val="28"/>
+          <w:szCs w:val="28"/>
+        </w:rPr>
+        <w:t>сравнении с</w:t>
+      </w:r>
+      <w:r>
+        <w:rPr>
+          <w:rFonts w:ascii="Times" w:hAnsi="Times" w:cs="Times"/>
+          <w:color w:val="000000"/>
+          <w:sz w:val="28"/>
+          <w:szCs w:val="28"/>
+        </w:rPr>
+        <w:t xml:space="preserve"> а</w:t>
+      </w:r>
+      <w:r>
+        <w:rPr>
+          <w:rFonts w:ascii="Times" w:hAnsi="Times" w:cs="Times"/>
+          <w:color w:val="000000"/>
+          <w:sz w:val="28"/>
+          <w:szCs w:val="28"/>
+        </w:rPr>
+        <w:t xml:space="preserve">* </w:t>
+      </w:r>
+      <w:r>
+        <w:rPr>
+          <w:rFonts w:ascii="Times" w:hAnsi="Times" w:cs="Times"/>
+          <w:color w:val="000000"/>
+          <w:sz w:val="28"/>
+          <w:szCs w:val="28"/>
+        </w:rPr>
+        <w:t xml:space="preserve">будет весьма неразумным. </w:t>
       </w:r>
     </w:p>
     <w:p>
